--- a/Network Topology/Task-1.docx
+++ b/Network Topology/Task-1.docx
@@ -480,10 +480,10 @@
         </w:rPr>
         <w:lastRenderedPageBreak/>
         <w:drawing>
-          <wp:inline distT="0" distB="0" distL="0" distR="0" wp14:anchorId="7E7DC7B6" wp14:editId="2B70A94B">
-            <wp:extent cx="5943600" cy="3148330"/>
-            <wp:effectExtent l="0" t="0" r="0" b="0"/>
-            <wp:docPr id="1589624407" name="Picture 1"/>
+          <wp:inline distT="0" distB="0" distL="0" distR="0" wp14:anchorId="0984C74C" wp14:editId="1B4D17CD">
+            <wp:extent cx="5943600" cy="3157855"/>
+            <wp:effectExtent l="0" t="0" r="0" b="4445"/>
+            <wp:docPr id="1412736170" name="Picture 1"/>
             <wp:cNvGraphicFramePr>
               <a:graphicFrameLocks xmlns:a="http://schemas.openxmlformats.org/drawingml/2006/main" noChangeAspect="1"/>
             </wp:cNvGraphicFramePr>
@@ -491,7 +491,7 @@
               <a:graphicData uri="http://schemas.openxmlformats.org/drawingml/2006/picture">
                 <pic:pic xmlns:pic="http://schemas.openxmlformats.org/drawingml/2006/picture">
                   <pic:nvPicPr>
-                    <pic:cNvPr id="1589624407" name="Picture 1589624407"/>
+                    <pic:cNvPr id="1412736170" name="Picture 1412736170"/>
                     <pic:cNvPicPr/>
                   </pic:nvPicPr>
                   <pic:blipFill>
@@ -509,7 +509,7 @@
                   <pic:spPr>
                     <a:xfrm>
                       <a:off x="0" y="0"/>
-                      <a:ext cx="5943600" cy="3148330"/>
+                      <a:ext cx="5943600" cy="3157855"/>
                     </a:xfrm>
                     <a:prstGeom prst="rect">
                       <a:avLst/>
